--- a/doc/20131203k.docx
+++ b/doc/20131203k.docx
@@ -112,7 +112,7 @@
       <w:pPr>
         <w:pStyle w:val="1"/>
         <w:rPr>
-          <w:rFonts w:ascii="Batang" w:eastAsia="Batang" w:hAnsi="Batang" w:hint="eastAsia"/>
+          <w:rFonts w:ascii="Batang" w:eastAsia="Batang" w:hAnsi="Batang"/>
         </w:rPr>
       </w:pPr>
       <w:r>
@@ -129,8 +129,6 @@
           <w:lang w:eastAsia="ko-KR"/>
         </w:rPr>
       </w:pPr>
-      <w:bookmarkStart w:id="0" w:name="_GoBack"/>
-      <w:bookmarkEnd w:id="0"/>
     </w:p>
     <w:p>
       <w:pPr>
@@ -718,7 +716,7 @@
     <w:p>
       <w:pPr>
         <w:rPr>
-          <w:rFonts w:ascii="Batang" w:eastAsia="Batang" w:hint="eastAsia"/>
+          <w:rFonts w:ascii="Batang" w:eastAsia="Batang"/>
           <w:lang w:eastAsia="ko-KR"/>
         </w:rPr>
       </w:pPr>
@@ -740,7 +738,7 @@
     <w:p>
       <w:pPr>
         <w:rPr>
-          <w:rFonts w:ascii="Batang" w:eastAsia="Batang" w:hint="eastAsia"/>
+          <w:rFonts w:ascii="Batang" w:eastAsia="Batang"/>
           <w:lang w:eastAsia="ko-KR"/>
         </w:rPr>
       </w:pPr>
@@ -9365,7 +9363,7 @@
         </w:rPr>
         <w:lastRenderedPageBreak/>
         <w:pict>
-          <v:shape id="_x0000_i1033" type="#_x0000_t75" style="width:154.5pt;height:207pt;mso-position-vertical:absolute">
+          <v:shape id="_x0000_i1032" type="#_x0000_t75" style="width:154.5pt;height:207pt;mso-position-vertical:absolute">
             <v:imagedata r:id="rId14" o:title="20111215064418_tsukubafuzoku2003_p47"/>
           </v:shape>
         </w:pict>
@@ -9376,7 +9374,7 @@
           <w:lang w:eastAsia="ko-KR"/>
         </w:rPr>
         <w:pict>
-          <v:shape id="_x0000_i1032" type="#_x0000_t75" style="width:165.75pt;height:206.25pt;mso-position-vertical:absolute">
+          <v:shape id="_x0000_i1033" type="#_x0000_t75" style="width:165.75pt;height:206.25pt;mso-position-vertical:absolute">
             <v:imagedata r:id="rId15" o:title="20111215064358_tsukubafuzoku2003_p48"/>
           </v:shape>
         </w:pict>
@@ -17073,7 +17071,7 @@
         </w:rPr>
         <w:pict>
           <v:shape id="_x0000_i1034" type="#_x0000_t75" style="width:219.75pt;height:75pt;mso-position-vertical:absolute">
-            <v:imagedata r:id="rId16" o:title="20121219052719_1.5x4"/>
+            <v:imagedata r:id="rId16" o:title="20121219052719_1"/>
           </v:shape>
         </w:pict>
       </w:r>
@@ -40439,8 +40437,19 @@
         </w:numPr>
       </w:pPr>
       <w:r>
-        <w:t>Schwartz, J. L.: "Intensive quality and referent transforming arithmetic operations", Number concepts and operations in the middle grades, National Counsil of Teachers of Mathematics. pp.41-52 (1988). [isbn:0873532651]</w:t>
-      </w:r>
+        <w:t>Schwartz, J. L.: "Intensive qua</w:t>
+      </w:r>
+      <w:r>
+        <w:rPr>
+          <w:rFonts w:hint="eastAsia"/>
+        </w:rPr>
+        <w:t>nt</w:t>
+      </w:r>
+      <w:r>
+        <w:t>ity and referent transforming arithmetic operations", Number concepts and operations in the middle grades, National Counsil of Teachers of Mathematics. pp.41-52 (1988). [isbn:0873532651]</w:t>
+      </w:r>
+      <w:bookmarkStart w:id="0" w:name="_GoBack"/>
+      <w:bookmarkEnd w:id="0"/>
     </w:p>
     <w:p>
       <w:pPr>
@@ -42483,13 +42492,7 @@
         <w:t xml:space="preserve"> </w:t>
       </w:r>
       <w:r>
-        <w:t xml:space="preserve">with over </w:t>
-      </w:r>
-      <w:r>
-        <w:t>2 million</w:t>
-      </w:r>
-      <w:r>
-        <w:t xml:space="preserve"> </w:t>
+        <w:t xml:space="preserve">with over 2 million </w:t>
       </w:r>
       <w:r>
         <w:t>total characters were posted</w:t>
